--- a/4th Sem/ACN/Unit- 2 Question Bank.docx
+++ b/4th Sem/ACN/Unit- 2 Question Bank.docx
@@ -17,7 +17,19 @@
         <w:rPr>
           <w:b/>
         </w:rPr>
-        <w:t xml:space="preserve">Question Bank for Unit 2 ACN  - </w:t>
+        <w:t xml:space="preserve">Question Bank for Unit 2 </w:t>
+      </w:r>
+      <w:r>
+        <w:rPr>
+          <w:b/>
+        </w:rPr>
+        <w:t>ACN -</w:t>
+      </w:r>
+      <w:r>
+        <w:rPr>
+          <w:b/>
+        </w:rPr>
+        <w:t xml:space="preserve"> </w:t>
       </w:r>
       <w:r>
         <w:rPr>
@@ -43,7 +55,47 @@
         <w:t>2) What are the devices and co</w:t>
       </w:r>
       <w:r>
-        <w:t>nnections used in SONET network</w:t>
+        <w:t xml:space="preserve">nnections used in SONET </w:t>
+      </w:r>
+      <w:r>
+        <w:t>network?</w:t>
+      </w:r>
+    </w:p>
+    <w:p>
+      <w:r>
+        <w:t>3) Discuss the layers of SONET and the device-layer relationships.</w:t>
+      </w:r>
+    </w:p>
+    <w:p>
+      <w:r>
+        <w:t>4)</w:t>
+      </w:r>
+      <w:r>
+        <w:t xml:space="preserve">  Discuss the frame format of SONET STS-1.</w:t>
+      </w:r>
+    </w:p>
+    <w:p>
+      <w:r>
+        <w:t xml:space="preserve">5) </w:t>
+      </w:r>
+      <w:r>
+        <w:t xml:space="preserve">Discuss about SOH in STS-1 frame with description of each byte. </w:t>
+      </w:r>
+    </w:p>
+    <w:p>
+      <w:r>
+        <w:t xml:space="preserve">6) </w:t>
+      </w:r>
+      <w:r>
+        <w:t>Discuss about LOH in STS-1 frame with description of each byte.</w:t>
+      </w:r>
+    </w:p>
+    <w:p>
+      <w:r>
+        <w:t xml:space="preserve">7)  </w:t>
+      </w:r>
+      <w:r>
+        <w:t>Discuss about POH in STS-1 frame with description of each byte</w:t>
       </w:r>
       <w:r>
         <w:t>.</w:t>
@@ -51,39 +103,40 @@
     </w:p>
     <w:p>
       <w:r>
-        <w:t>3) Discuss the layers of SONET and the device-layer relationships.</w:t>
-      </w:r>
-    </w:p>
-    <w:p>
-      <w:r>
-        <w:t>4)</w:t>
-      </w:r>
-      <w:r>
-        <w:t xml:space="preserve">  Discuss the frame format of SONET STS-1.</w:t>
-      </w:r>
-    </w:p>
-    <w:p>
-      <w:r>
-        <w:t xml:space="preserve">5) </w:t>
-      </w:r>
-      <w:r>
-        <w:t xml:space="preserve">Discuss about SOH in STS-1 frame with description of each byte. </w:t>
-      </w:r>
-    </w:p>
-    <w:p>
-      <w:r>
-        <w:t xml:space="preserve">6) </w:t>
-      </w:r>
-      <w:r>
-        <w:t>Discuss about LOH in STS-1 frame with description of each byte.</w:t>
-      </w:r>
-    </w:p>
-    <w:p>
-      <w:r>
-        <w:t xml:space="preserve">7)  </w:t>
-      </w:r>
-      <w:r>
-        <w:t>Discuss about POH in STS-1 frame with description of each byte</w:t>
+        <w:t xml:space="preserve">8) </w:t>
+      </w:r>
+      <w:r>
+        <w:t xml:space="preserve">What is an SPE? </w:t>
+      </w:r>
+      <w:r>
+        <w:t xml:space="preserve">Discuss </w:t>
+      </w:r>
+      <w:r>
+        <w:t>the importance of H1, H2 and H3 pointers</w:t>
+      </w:r>
+    </w:p>
+    <w:p>
+      <w:r>
+        <w:t xml:space="preserve">9) </w:t>
+      </w:r>
+      <w:r>
+        <w:t>Explain STS Multiplexing in detail.</w:t>
+      </w:r>
+    </w:p>
+    <w:p>
+      <w:r>
+        <w:t>10)</w:t>
+      </w:r>
+      <w:r>
+        <w:t xml:space="preserve"> Explain the concept of Byte interleaving used in SONET.</w:t>
+      </w:r>
+    </w:p>
+    <w:p>
+      <w:r>
+        <w:t xml:space="preserve">11) Explain about the linear networks </w:t>
+      </w:r>
+      <w:r>
+        <w:t>of SONET</w:t>
       </w:r>
       <w:r>
         <w:t>.</w:t>
@@ -91,127 +144,119 @@
     </w:p>
     <w:p>
       <w:r>
-        <w:t xml:space="preserve">8) </w:t>
-      </w:r>
-      <w:r>
-        <w:t xml:space="preserve">What is an SPE? </w:t>
-      </w:r>
-      <w:r>
-        <w:t xml:space="preserve">Discuss </w:t>
-      </w:r>
-      <w:r>
-        <w:t>the importance of H1, H2 and H3 pointers</w:t>
-      </w:r>
-    </w:p>
-    <w:p>
-      <w:r>
-        <w:t xml:space="preserve">9) </w:t>
-      </w:r>
-    </w:p>
-    <w:p>
-      <w:r>
-        <w:t>10) Discuss the OSI reference model with the description of each layer.</w:t>
-      </w:r>
-    </w:p>
-    <w:p>
-      <w:r>
-        <w:t>11) Compare OSI model with TCP/IP model.</w:t>
-      </w:r>
-    </w:p>
-    <w:p>
-      <w:r>
-        <w:t xml:space="preserve">12) </w:t>
-      </w:r>
-      <w:r>
-        <w:t xml:space="preserve"> Explain switched network with an example topology.</w:t>
-      </w:r>
-    </w:p>
-    <w:p>
-      <w:r>
-        <w:t>13)  Discuss the characteristics of Virtual Circuit Switching.</w:t>
-      </w:r>
-    </w:p>
-    <w:p>
-      <w:r>
-        <w:t>14)  Discuss the characteristics of Packet Switching (Datagram Networks).</w:t>
-      </w:r>
-    </w:p>
-    <w:p>
-      <w:r>
-        <w:t>15)  Explain in detail the Set up phase of Virtual Circuit Switching with an example topology.</w:t>
-      </w:r>
-    </w:p>
-    <w:p>
-      <w:r>
-        <w:t>16)  Discuss how much delay will be there in Virtual Circuit Networks and in Datagram Networks.</w:t>
-      </w:r>
-    </w:p>
-    <w:p>
-      <w:r>
-        <w:t>17) Discuss about the Crossbar switch used in Circuit Switching.</w:t>
-      </w:r>
-    </w:p>
-    <w:p>
-      <w:r>
-        <w:t>18) Discuss in detail about the working of Multistage switched used in Circuit Switching.</w:t>
-      </w:r>
-    </w:p>
-    <w:p>
-      <w:r>
-        <w:t xml:space="preserve">19) </w:t>
-      </w:r>
-      <w:r>
-        <w:t>What are the drawbacks of Multisttage switches? How it can be solved using Clos criteria.</w:t>
-      </w:r>
-    </w:p>
-    <w:p>
-      <w:r>
-        <w:t>20) Discuss the Time Division switch with a neat diagram.</w:t>
-      </w:r>
-    </w:p>
-    <w:p>
-      <w:r>
-        <w:t>21) Discuss the structure of a packet switch.</w:t>
-      </w:r>
-    </w:p>
-    <w:p>
-      <w:r>
-        <w:t>22)  Discuss the structure of Banyan switch.</w:t>
-      </w:r>
-    </w:p>
-    <w:p>
-      <w:r>
-        <w:t>23) Discuss how Routing happens in Banyan switch with 2 examples.</w:t>
-      </w:r>
-    </w:p>
-    <w:p>
-      <w:r>
-        <w:t>24) What is the drawback of Banyan switch? How it can be solved?</w:t>
-      </w:r>
-    </w:p>
-    <w:p>
-      <w:r>
-        <w:t>25)  What are the two sublayers of the Data Link layer? What are their functionalities?</w:t>
-      </w:r>
-    </w:p>
-    <w:p>
-      <w:r>
-        <w:t>26)  Discuss the characteristics of Standard Ethernet with its Frame format.</w:t>
-      </w:r>
-    </w:p>
-    <w:p>
-      <w:r>
-        <w:t>27)  Discuss the Frame Format of Ethernet with the description of each field.</w:t>
-      </w:r>
-    </w:p>
-    <w:p>
-      <w:r>
-        <w:t>28)  Discuss the Access method of Ethernet in detail.</w:t>
-      </w:r>
-    </w:p>
-    <w:p>
-      <w:r>
-        <w:t>29) Write a note on Ethernet addresses.</w:t>
+        <w:t>12) Explain the different APS schemes used in SONET Linear Networks.</w:t>
+      </w:r>
+    </w:p>
+    <w:p>
+      <w:r>
+        <w:t>13) Discuss about UPSR and BLSR in detail.</w:t>
+      </w:r>
+    </w:p>
+    <w:p>
+      <w:r>
+        <w:t>14) What are sonnet mesh networks? Explain.</w:t>
+      </w:r>
+    </w:p>
+    <w:p>
+      <w:r>
+        <w:t>15) Discuss the different categories of VTs used in SONET.</w:t>
+      </w:r>
+    </w:p>
+    <w:p>
+      <w:r>
+        <w:t>16) What are the elements of Wireless networks? Explain with neat diagram.</w:t>
+      </w:r>
+    </w:p>
+    <w:p>
+      <w:r>
+        <w:t>17) Discuss the wireless link characteristics.</w:t>
+      </w:r>
+    </w:p>
+    <w:p>
+      <w:r>
+        <w:t>18) Discuss the hidden node problem and Exposed node problem in wireless networks. How they can be solved?</w:t>
+      </w:r>
+    </w:p>
+    <w:p>
+      <w:r>
+        <w:t>19) Discuss the architecture of 802.11 networks.</w:t>
+      </w:r>
+    </w:p>
+    <w:p>
+      <w:r>
+        <w:t xml:space="preserve">20) What is </w:t>
+      </w:r>
+      <w:r>
+        <w:t>Wi-Fi</w:t>
+      </w:r>
+      <w:r>
+        <w:t xml:space="preserve"> jungle?</w:t>
+      </w:r>
+    </w:p>
+    <w:p>
+      <w:r>
+        <w:t>21) Discuss the 2 types of scanning used in wireless networks.</w:t>
+      </w:r>
+    </w:p>
+    <w:p>
+      <w:r>
+        <w:t xml:space="preserve">22) </w:t>
+      </w:r>
+      <w:r>
+        <w:t>Discuss the importance of RTS and CTS frames in 802.11.</w:t>
+      </w:r>
+    </w:p>
+    <w:p>
+      <w:r>
+        <w:t>23) Discuss CSMA/CA in detail.</w:t>
+      </w:r>
+    </w:p>
+    <w:p>
+      <w:r>
+        <w:t>24) Discuss the frame format of 802.11.</w:t>
+      </w:r>
+    </w:p>
+    <w:p>
+      <w:r>
+        <w:t>25) Discuss the addressing schemes used in 802.11.</w:t>
+      </w:r>
+    </w:p>
+    <w:p>
+      <w:r>
+        <w:t>26) Discuss the components of cellular network with a neat diagram.</w:t>
+      </w:r>
+    </w:p>
+    <w:p>
+      <w:r>
+        <w:t>27) Discuss the terminologies used in the mobility management of cellular networks.</w:t>
+      </w:r>
+    </w:p>
+    <w:p>
+      <w:r>
+        <w:t xml:space="preserve">28) Explain indirect </w:t>
+      </w:r>
+      <w:r>
+        <w:t>routing</w:t>
+      </w:r>
+      <w:r>
+        <w:t xml:space="preserve"> in cellular networks. (</w:t>
+      </w:r>
+      <w:r>
+        <w:t>It</w:t>
+      </w:r>
+      <w:r>
+        <w:t xml:space="preserve"> includes registration and indirect routing)</w:t>
+      </w:r>
+    </w:p>
+    <w:p>
+      <w:r>
+        <w:t xml:space="preserve">29) Discuss direct routing </w:t>
+      </w:r>
+      <w:r>
+        <w:t>methods</w:t>
+      </w:r>
+      <w:r>
+        <w:t xml:space="preserve"> in cellular networks.</w:t>
       </w:r>
     </w:p>
     <w:p>
@@ -219,7 +264,31 @@
         <w:t xml:space="preserve">30) </w:t>
       </w:r>
       <w:r>
-        <w:t>What do you understand by the term Collision Domain.</w:t>
+        <w:t>Discuss the 3 components of mobile IP standard in detail.</w:t>
+      </w:r>
+    </w:p>
+    <w:p>
+      <w:r>
+        <w:t xml:space="preserve">31) Explain the mobility </w:t>
+      </w:r>
+      <w:r>
+        <w:t>management</w:t>
+      </w:r>
+      <w:r>
+        <w:t xml:space="preserve"> in GSM Networks,</w:t>
+      </w:r>
+    </w:p>
+    <w:p>
+      <w:r>
+        <w:t>32) Discuss the handoff process with common MSC in GSM Networks.</w:t>
+      </w:r>
+    </w:p>
+    <w:p>
+      <w:r>
+        <w:t>33)</w:t>
+      </w:r>
+      <w:r>
+        <w:t xml:space="preserve"> Explain how handoff happens between MSCs in GSM Networks.</w:t>
       </w:r>
     </w:p>
     <w:p/>
@@ -1452,6 +1521,50 @@
     <w:lsdException w:name="Subtitle" w:qFormat="1"/>
     <w:lsdException w:name="Strong" w:qFormat="1"/>
     <w:lsdException w:name="Emphasis" w:qFormat="1"/>
+    <w:lsdException w:name="Normal Table" w:semiHidden="1" w:unhideWhenUsed="1"/>
+    <w:lsdException w:name="Table Simple 1" w:semiHidden="1" w:unhideWhenUsed="1"/>
+    <w:lsdException w:name="Table Simple 2" w:semiHidden="1" w:unhideWhenUsed="1"/>
+    <w:lsdException w:name="Table Simple 3" w:semiHidden="1" w:unhideWhenUsed="1"/>
+    <w:lsdException w:name="Table Classic 1" w:semiHidden="1" w:unhideWhenUsed="1"/>
+    <w:lsdException w:name="Table Classic 2" w:semiHidden="1" w:unhideWhenUsed="1"/>
+    <w:lsdException w:name="Table Classic 3" w:semiHidden="1" w:unhideWhenUsed="1"/>
+    <w:lsdException w:name="Table Classic 4" w:semiHidden="1" w:unhideWhenUsed="1"/>
+    <w:lsdException w:name="Table Colorful 1" w:semiHidden="1" w:unhideWhenUsed="1"/>
+    <w:lsdException w:name="Table Colorful 2" w:semiHidden="1" w:unhideWhenUsed="1"/>
+    <w:lsdException w:name="Table Colorful 3" w:semiHidden="1" w:unhideWhenUsed="1"/>
+    <w:lsdException w:name="Table Columns 1" w:semiHidden="1" w:unhideWhenUsed="1"/>
+    <w:lsdException w:name="Table Columns 2" w:semiHidden="1" w:unhideWhenUsed="1"/>
+    <w:lsdException w:name="Table Columns 3" w:semiHidden="1" w:unhideWhenUsed="1"/>
+    <w:lsdException w:name="Table Columns 4" w:semiHidden="1" w:unhideWhenUsed="1"/>
+    <w:lsdException w:name="Table Columns 5" w:semiHidden="1" w:unhideWhenUsed="1"/>
+    <w:lsdException w:name="Table Grid 1" w:semiHidden="1" w:unhideWhenUsed="1"/>
+    <w:lsdException w:name="Table Grid 2" w:semiHidden="1" w:unhideWhenUsed="1"/>
+    <w:lsdException w:name="Table Grid 3" w:semiHidden="1" w:unhideWhenUsed="1"/>
+    <w:lsdException w:name="Table Grid 4" w:semiHidden="1" w:unhideWhenUsed="1"/>
+    <w:lsdException w:name="Table Grid 5" w:semiHidden="1" w:unhideWhenUsed="1"/>
+    <w:lsdException w:name="Table Grid 6" w:semiHidden="1" w:unhideWhenUsed="1"/>
+    <w:lsdException w:name="Table Grid 7" w:semiHidden="1" w:unhideWhenUsed="1"/>
+    <w:lsdException w:name="Table Grid 8" w:semiHidden="1" w:unhideWhenUsed="1"/>
+    <w:lsdException w:name="Table List 1" w:semiHidden="1" w:unhideWhenUsed="1"/>
+    <w:lsdException w:name="Table List 2" w:semiHidden="1" w:unhideWhenUsed="1"/>
+    <w:lsdException w:name="Table List 3" w:semiHidden="1" w:unhideWhenUsed="1"/>
+    <w:lsdException w:name="Table List 4" w:semiHidden="1" w:unhideWhenUsed="1"/>
+    <w:lsdException w:name="Table List 5" w:semiHidden="1" w:unhideWhenUsed="1"/>
+    <w:lsdException w:name="Table List 6" w:semiHidden="1" w:unhideWhenUsed="1"/>
+    <w:lsdException w:name="Table List 7" w:semiHidden="1" w:unhideWhenUsed="1"/>
+    <w:lsdException w:name="Table List 8" w:semiHidden="1" w:unhideWhenUsed="1"/>
+    <w:lsdException w:name="Table 3D effects 1" w:semiHidden="1" w:unhideWhenUsed="1"/>
+    <w:lsdException w:name="Table 3D effects 2" w:semiHidden="1" w:unhideWhenUsed="1"/>
+    <w:lsdException w:name="Table 3D effects 3" w:semiHidden="1" w:unhideWhenUsed="1"/>
+    <w:lsdException w:name="Table Contemporary" w:semiHidden="1" w:unhideWhenUsed="1"/>
+    <w:lsdException w:name="Table Elegant" w:semiHidden="1" w:unhideWhenUsed="1"/>
+    <w:lsdException w:name="Table Professional" w:semiHidden="1" w:unhideWhenUsed="1"/>
+    <w:lsdException w:name="Table Subtle 1" w:semiHidden="1" w:unhideWhenUsed="1"/>
+    <w:lsdException w:name="Table Subtle 2" w:semiHidden="1" w:unhideWhenUsed="1"/>
+    <w:lsdException w:name="Table Web 1" w:semiHidden="1" w:unhideWhenUsed="1"/>
+    <w:lsdException w:name="Table Web 2" w:semiHidden="1" w:unhideWhenUsed="1"/>
+    <w:lsdException w:name="Table Web 3" w:semiHidden="1" w:unhideWhenUsed="1"/>
+    <w:lsdException w:name="Table Theme" w:semiHidden="1" w:unhideWhenUsed="1"/>
     <w:lsdException w:name="Placeholder Text" w:semiHidden="1" w:uiPriority="99"/>
     <w:lsdException w:name="No Spacing" w:uiPriority="1" w:qFormat="1"/>
     <w:lsdException w:name="Light Shading" w:uiPriority="60"/>
@@ -1679,11 +1792,15 @@
   </w:style>
   <w:style w:type="character" w:default="1" w:styleId="DefaultParagraphFont">
     <w:name w:val="Default Paragraph Font"/>
+    <w:uiPriority w:val="1"/>
     <w:semiHidden/>
+    <w:unhideWhenUsed/>
   </w:style>
   <w:style w:type="table" w:default="1" w:styleId="TableNormal">
     <w:name w:val="Normal Table"/>
+    <w:uiPriority w:val="99"/>
     <w:semiHidden/>
+    <w:unhideWhenUsed/>
     <w:tblPr>
       <w:tblInd w:w="0" w:type="dxa"/>
       <w:tblCellMar>
@@ -1696,7 +1813,9 @@
   </w:style>
   <w:style w:type="numbering" w:default="1" w:styleId="NoList">
     <w:name w:val="No List"/>
+    <w:uiPriority w:val="99"/>
     <w:semiHidden/>
+    <w:unhideWhenUsed/>
   </w:style>
   <w:style w:type="paragraph" w:styleId="Header">
     <w:name w:val="header"/>
